--- a/Docs/wymagania.docx
+++ b/Docs/wymagania.docx
@@ -6,6 +6,11 @@
       <w:r>
         <w:t>Wymagania bartka</w:t>
       </w:r>
+      <w:r>
+        <w:t>2</w:t>
+      </w:r>
+      <w:bookmarkStart w:id="0" w:name="_GoBack"/>
+      <w:bookmarkEnd w:id="0"/>
     </w:p>
     <w:sectPr>
       <w:pgSz w:w="11906" w:h="16838"/>
